--- a/Contenidos/CuartoSociales.docx
+++ b/Contenidos/CuartoSociales.docx
@@ -1,6 +1,6 @@
 
 <file path=word/document.xml><?xml version="1.0" encoding="utf-8"?>
-<w:document xmlns:ve="http://schemas.openxmlformats.org/markup-compatibility/2006" xmlns:o="urn:schemas-microsoft-com:office:office" xmlns:r="http://schemas.openxmlformats.org/officeDocument/2006/relationships" xmlns:m="http://schemas.openxmlformats.org/officeDocument/2006/math" xmlns:v="urn:schemas-microsoft-com:vml" xmlns:wp="http://schemas.openxmlformats.org/drawingml/2006/wordprocessingDrawing" xmlns:w10="urn:schemas-microsoft-com:office:word" xmlns:w="http://schemas.openxmlformats.org/wordprocessingml/2006/main" xmlns:wne="http://schemas.microsoft.com/office/word/2006/wordml">
+<w:document xmlns:wpc="http://schemas.microsoft.com/office/word/2010/wordprocessingCanvas" xmlns:mc="http://schemas.openxmlformats.org/markup-compatibility/2006" xmlns:o="urn:schemas-microsoft-com:office:office" xmlns:r="http://schemas.openxmlformats.org/officeDocument/2006/relationships" xmlns:m="http://schemas.openxmlformats.org/officeDocument/2006/math" xmlns:v="urn:schemas-microsoft-com:vml" xmlns:wp14="http://schemas.microsoft.com/office/word/2010/wordprocessingDrawing" xmlns:wp="http://schemas.openxmlformats.org/drawingml/2006/wordprocessingDrawing" xmlns:w10="urn:schemas-microsoft-com:office:word" xmlns:w="http://schemas.openxmlformats.org/wordprocessingml/2006/main" xmlns:w14="http://schemas.microsoft.com/office/word/2010/wordml" xmlns:wpg="http://schemas.microsoft.com/office/word/2010/wordprocessingGroup" xmlns:wpi="http://schemas.microsoft.com/office/word/2010/wordprocessingInk" xmlns:wne="http://schemas.microsoft.com/office/word/2006/wordml" xmlns:wps="http://schemas.microsoft.com/office/word/2010/wordprocessingShape" mc:Ignorable="w14 wp14">
   <w:body>
     <w:p>
       <w:pPr>
@@ -22,6 +22,7 @@
       <w:pPr>
         <w:pStyle w:val="Ttulo2"/>
         <w:spacing w:line="360" w:lineRule="auto"/>
+        <w:ind w:left="-284"/>
         <w:jc w:val="both"/>
         <w:rPr>
           <w:rFonts w:ascii="Trebuchet MS" w:hAnsi="Trebuchet MS"/>
@@ -31,7 +32,15 @@
         <w:rPr>
           <w:rFonts w:ascii="Trebuchet MS" w:hAnsi="Trebuchet MS"/>
         </w:rPr>
-        <w:t>Perfil del Egresado:</w:t>
+        <w:t>Perfil del Egr</w:t>
+      </w:r>
+      <w:bookmarkStart w:id="0" w:name="_GoBack"/>
+      <w:bookmarkEnd w:id="0"/>
+      <w:r>
+        <w:rPr>
+          <w:rFonts w:ascii="Trebuchet MS" w:hAnsi="Trebuchet MS"/>
+        </w:rPr>
+        <w:t>esado:</w:t>
       </w:r>
     </w:p>
     <w:p>
@@ -52,8 +61,6 @@
     </w:p>
     <w:p>
       <w:pPr>
-        <w:spacing w:after="0" w:line="360" w:lineRule="auto"/>
-        <w:jc w:val="both"/>
         <w:rPr>
           <w:rFonts w:ascii="Trebuchet MS" w:hAnsi="Trebuchet MS"/>
         </w:rPr>
@@ -63,162 +70,97 @@
           <w:rFonts w:ascii="Trebuchet MS" w:hAnsi="Trebuchet MS"/>
         </w:rPr>
         <w:lastRenderedPageBreak/>
-        <w:t xml:space="preserve">El estudiante egresado de ColombiaCrece es un ser humano que tiene la capacidad de ser feliz pues: </w:t>
-      </w:r>
-    </w:p>
-    <w:p>
-      <w:pPr>
-        <w:spacing w:after="0" w:line="360" w:lineRule="auto"/>
-        <w:jc w:val="both"/>
-        <w:rPr>
-          <w:rFonts w:ascii="Trebuchet MS" w:hAnsi="Trebuchet MS"/>
-        </w:rPr>
-      </w:pPr>
-    </w:p>
-    <w:p>
-      <w:pPr>
-        <w:spacing w:after="0" w:line="360" w:lineRule="auto"/>
-        <w:jc w:val="both"/>
-        <w:rPr>
-          <w:rFonts w:ascii="Trebuchet MS" w:hAnsi="Trebuchet MS"/>
-        </w:rPr>
-        <w:sectPr>
-          <w:type w:val="continuous"/>
-          <w:pgSz w:w="12240" w:h="15840"/>
-          <w:pgMar w:top="1417" w:right="1701" w:bottom="1417" w:left="1701" w:header="708" w:footer="708" w:gutter="0"/>
-          <w:cols w:space="708"/>
-          <w:docGrid w:linePitch="360"/>
-        </w:sectPr>
-      </w:pPr>
-    </w:p>
-    <w:p>
-      <w:pPr>
-        <w:spacing w:after="0" w:line="360" w:lineRule="auto"/>
-        <w:jc w:val="both"/>
-        <w:rPr>
-          <w:rFonts w:ascii="Trebuchet MS" w:hAnsi="Trebuchet MS"/>
-        </w:rPr>
-      </w:pPr>
-      <w:r>
-        <w:rPr>
-          <w:rFonts w:ascii="Trebuchet MS" w:hAnsi="Trebuchet MS"/>
-        </w:rPr>
-        <w:lastRenderedPageBreak/>
-        <w:t>Entiende la familia como núcleo fundamental de la sociedad y es capaz de reconciliarla y transformarla para ser entes de cambio en su comunidad y en el contexto colombiano.</w:t>
-      </w:r>
-    </w:p>
-    <w:p>
-      <w:pPr>
-        <w:spacing w:after="0" w:line="360" w:lineRule="auto"/>
-        <w:jc w:val="both"/>
-        <w:rPr>
-          <w:rFonts w:ascii="Trebuchet MS" w:hAnsi="Trebuchet MS"/>
-        </w:rPr>
-      </w:pPr>
-      <w:r>
-        <w:rPr>
-          <w:rFonts w:ascii="Trebuchet MS" w:hAnsi="Trebuchet MS"/>
-        </w:rPr>
-        <w:t>Posee conocimiento útil y aplicable que es capaz de relacionar con las experiencias de su vida diaria.</w:t>
-      </w:r>
-    </w:p>
-    <w:p>
-      <w:pPr>
-        <w:spacing w:after="0" w:line="360" w:lineRule="auto"/>
-        <w:jc w:val="both"/>
-        <w:rPr>
-          <w:rFonts w:ascii="Trebuchet MS" w:hAnsi="Trebuchet MS"/>
-        </w:rPr>
-      </w:pPr>
-      <w:r>
-        <w:rPr>
-          <w:rFonts w:ascii="Trebuchet MS" w:hAnsi="Trebuchet MS"/>
-        </w:rPr>
-        <w:t>Hace de los valores parte fundamental de su vida.</w:t>
-      </w:r>
-    </w:p>
-    <w:p>
-      <w:pPr>
-        <w:spacing w:after="0" w:line="360" w:lineRule="auto"/>
-        <w:jc w:val="both"/>
-        <w:rPr>
-          <w:rFonts w:ascii="Trebuchet MS" w:hAnsi="Trebuchet MS"/>
-        </w:rPr>
-      </w:pPr>
-      <w:r>
-        <w:rPr>
-          <w:rFonts w:ascii="Trebuchet MS" w:hAnsi="Trebuchet MS"/>
-        </w:rPr>
-        <w:t xml:space="preserve">Entiende que el servir al prójimo es parte esencial de la labor humana y por lo tanto lo hace continuamente en su vida diaria en acciones que independiente de su magnitud son significativas para su familia, para su comunidad y para el país. </w:t>
-      </w:r>
-    </w:p>
-    <w:p>
-      <w:pPr>
-        <w:spacing w:after="0" w:line="360" w:lineRule="auto"/>
-        <w:jc w:val="both"/>
-        <w:rPr>
-          <w:rFonts w:ascii="Trebuchet MS" w:hAnsi="Trebuchet MS"/>
-        </w:rPr>
-      </w:pPr>
-      <w:r>
-        <w:rPr>
-          <w:rFonts w:ascii="Trebuchet MS" w:hAnsi="Trebuchet MS"/>
-        </w:rPr>
-        <w:t xml:space="preserve">Es una persona capaz de liderar grupos de trabajo de forma eficiente y dialogada, reconociendo la humanidad y la capacidad de sus colaboradores y de él o ella mismo. Para así poder potencializar el grupo y </w:t>
-      </w:r>
-      <w:r>
-        <w:rPr>
-          <w:rFonts w:ascii="Trebuchet MS" w:hAnsi="Trebuchet MS"/>
-        </w:rPr>
-        <w:lastRenderedPageBreak/>
-        <w:t>beneficiar a todas las personas en su entorno</w:t>
-      </w:r>
-    </w:p>
-    <w:p>
-      <w:pPr>
-        <w:spacing w:after="0" w:line="360" w:lineRule="auto"/>
-        <w:jc w:val="both"/>
-        <w:rPr>
-          <w:rFonts w:ascii="Trebuchet MS" w:hAnsi="Trebuchet MS"/>
-        </w:rPr>
-      </w:pPr>
-      <w:r>
-        <w:rPr>
-          <w:rFonts w:ascii="Trebuchet MS" w:hAnsi="Trebuchet MS"/>
-        </w:rPr>
-        <w:t xml:space="preserve">Entiende la importancia de aprendizajes adquiridos a través de su vida y es por lo tanto capaz de utilizarlos en situaciones de su vida diaria y laboral. </w:t>
-      </w:r>
-    </w:p>
-    <w:p>
-      <w:pPr>
-        <w:spacing w:after="0" w:line="360" w:lineRule="auto"/>
-        <w:jc w:val="both"/>
-        <w:rPr>
-          <w:rFonts w:ascii="Trebuchet MS" w:hAnsi="Trebuchet MS"/>
-        </w:rPr>
-      </w:pPr>
-      <w:r>
-        <w:rPr>
-          <w:rFonts w:ascii="Trebuchet MS" w:hAnsi="Trebuchet MS"/>
-        </w:rPr>
-        <w:t xml:space="preserve">Es capaz de entender las diversas dimensiones que tiene su comunidad y con este entendimiento tiene las herramientas necesarias para mejorarla. Entiende también la importancia de su comunidad y del prójimo en su vida y por lo tanto reconoce la necesidad de realizar un proceso de conocerse a sí mismo con la ayuda de los demás. </w:t>
-      </w:r>
-    </w:p>
-    <w:p>
-      <w:pPr>
-        <w:spacing w:after="0" w:line="360" w:lineRule="auto"/>
-        <w:jc w:val="both"/>
-        <w:rPr>
-          <w:rFonts w:ascii="Trebuchet MS" w:hAnsi="Trebuchet MS"/>
-        </w:rPr>
-      </w:pPr>
-      <w:r>
-        <w:rPr>
-          <w:rFonts w:ascii="Trebuchet MS" w:hAnsi="Trebuchet MS"/>
-        </w:rPr>
-        <w:t>Reconoce la dignidad y el valor que tiene cada una de las personas, independiente de su posición socio-económica, su recorrido escolar, su orientación sexual o su raza y actúa correspondientemente a este reconocimiento para beneficio de todos.</w:t>
-      </w:r>
-    </w:p>
+        <w:t>Entiende la familia como núcleo fundamental de la sociedad para así  reconciliarla y transformarla, trabajando como ente de cambio en su comunidad y en el contexto colombiano.</w:t>
+      </w:r>
+    </w:p>
+    <w:p>
+      <w:pPr>
+        <w:rPr>
+          <w:rFonts w:ascii="Trebuchet MS" w:hAnsi="Trebuchet MS"/>
+        </w:rPr>
+      </w:pPr>
+      <w:r>
+        <w:rPr>
+          <w:rFonts w:ascii="Trebuchet MS" w:hAnsi="Trebuchet MS"/>
+        </w:rPr>
+        <w:t>Adquiere conocimiento útil y aplicable que es capaz de relacionar con las experiencias de su vida diaria.</w:t>
+      </w:r>
+    </w:p>
+    <w:p>
+      <w:pPr>
+        <w:rPr>
+          <w:rFonts w:ascii="Trebuchet MS" w:hAnsi="Trebuchet MS"/>
+        </w:rPr>
+      </w:pPr>
+      <w:r>
+        <w:rPr>
+          <w:rFonts w:ascii="Trebuchet MS" w:hAnsi="Trebuchet MS"/>
+        </w:rPr>
+        <w:t xml:space="preserve">Hace de los valores parte fundamental de su vida. (Preguntar a Navarrete) </w:t>
+      </w:r>
+    </w:p>
+    <w:p>
+      <w:pPr>
+        <w:rPr>
+          <w:rFonts w:ascii="Trebuchet MS" w:hAnsi="Trebuchet MS"/>
+        </w:rPr>
+      </w:pPr>
+      <w:r>
+        <w:rPr>
+          <w:rFonts w:ascii="Trebuchet MS" w:hAnsi="Trebuchet MS"/>
+        </w:rPr>
+        <w:t xml:space="preserve">Entiende que el servir al prójimo es parte esencial de la labor humana, y por lo tanto lo hace continuamente en su vida diaria; en acciones que independientemente de su magnitud son significativas para su familia, para la comunidad o para el país. </w:t>
+      </w:r>
+    </w:p>
+    <w:p>
+      <w:pPr>
+        <w:rPr>
+          <w:rFonts w:ascii="Trebuchet MS" w:hAnsi="Trebuchet MS"/>
+        </w:rPr>
+      </w:pPr>
+      <w:r>
+        <w:rPr>
+          <w:rFonts w:ascii="Trebuchet MS" w:hAnsi="Trebuchet MS"/>
+        </w:rPr>
+        <w:t>Es  capaz de desempeñar roles en grupos de trabajo de forma eficiente y dialogada, reconociendo la humanidad y la capacidad de sus colaboradores y de él o ella mismo; para así poder potencializar el proceso del grupo y beneficiar a todas las personas de su entorno.</w:t>
+      </w:r>
+    </w:p>
+    <w:p>
+      <w:pPr>
+        <w:rPr>
+          <w:rFonts w:ascii="Trebuchet MS" w:hAnsi="Trebuchet MS"/>
+        </w:rPr>
+      </w:pPr>
+      <w:r>
+        <w:rPr>
+          <w:rFonts w:ascii="Trebuchet MS" w:hAnsi="Trebuchet MS"/>
+        </w:rPr>
+        <w:t xml:space="preserve">Entiende la importancia de aprendizajes adquiridos a través de su existencia y es capaz de utilizarlos en situaciones de su vida diaria y laboral. </w:t>
+      </w:r>
+    </w:p>
+    <w:p>
+      <w:pPr>
+        <w:rPr>
+          <w:rFonts w:ascii="Trebuchet MS" w:hAnsi="Trebuchet MS"/>
+        </w:rPr>
+      </w:pPr>
+      <w:r>
+        <w:rPr>
+          <w:rFonts w:ascii="Trebuchet MS" w:hAnsi="Trebuchet MS"/>
+        </w:rPr>
+        <w:t xml:space="preserve">Comprende las diversas dimensiones que tiene su comunidad y construye las herramientas necesarias para mejorarla. Entiende también la importancia de esta y del prójimo en su vida, así como la necesidad de realizar un proceso de autoconocimiento con la ayuda de los demás. </w:t>
+      </w:r>
+    </w:p>
+    <w:p>
+      <w:r>
+        <w:rPr>
+          <w:rFonts w:ascii="Trebuchet MS" w:hAnsi="Trebuchet MS"/>
+        </w:rPr>
+        <w:t>Es consciente de la dignidad y el valor que tiene cada una de las personas, independientemente de su posición socio-económica, su recorrido escolar, su orientación sexual o su raza; y actúa en correspondencia a este reconocimiento para beneficio de todos.</w:t>
+      </w:r>
+    </w:p>
+    <w:p/>
+    <w:p/>
     <w:p>
       <w:pPr>
         <w:pStyle w:val="Ttulo2"/>
@@ -227,42 +169,11 @@
         <w:rPr>
           <w:rFonts w:ascii="Trebuchet MS" w:hAnsi="Trebuchet MS"/>
         </w:rPr>
-        <w:sectPr>
-          <w:type w:val="continuous"/>
-          <w:pgSz w:w="12240" w:h="15840"/>
-          <w:pgMar w:top="1417" w:right="1701" w:bottom="1417" w:left="1701" w:header="708" w:footer="708" w:gutter="0"/>
-          <w:cols w:num="2" w:space="708"/>
-          <w:docGrid w:linePitch="360"/>
-        </w:sectPr>
-      </w:pPr>
-    </w:p>
-    <w:p>
-      <w:pPr>
-        <w:pStyle w:val="Ttulo2"/>
-        <w:spacing w:line="360" w:lineRule="auto"/>
-        <w:jc w:val="both"/>
-        <w:rPr>
-          <w:rFonts w:ascii="Trebuchet MS" w:hAnsi="Trebuchet MS"/>
-        </w:rPr>
-      </w:pPr>
-    </w:p>
-    <w:p/>
-    <w:p/>
-    <w:p/>
-    <w:p>
-      <w:pPr>
-        <w:pStyle w:val="Ttulo2"/>
-        <w:spacing w:line="360" w:lineRule="auto"/>
-        <w:jc w:val="both"/>
-        <w:rPr>
-          <w:rFonts w:ascii="Trebuchet MS" w:hAnsi="Trebuchet MS"/>
-        </w:rPr>
-      </w:pPr>
-      <w:r>
-        <w:rPr>
-          <w:rFonts w:ascii="Trebuchet MS" w:hAnsi="Trebuchet MS"/>
-        </w:rPr>
-        <w:lastRenderedPageBreak/>
+      </w:pPr>
+      <w:r>
+        <w:rPr>
+          <w:rFonts w:ascii="Trebuchet MS" w:hAnsi="Trebuchet MS"/>
+        </w:rPr>
         <w:t>Propósito del Área Sociales:</w:t>
       </w:r>
     </w:p>
@@ -307,6 +218,7 @@
         <w:rPr>
           <w:rFonts w:ascii="Trebuchet MS" w:hAnsi="Trebuchet MS"/>
         </w:rPr>
+        <w:lastRenderedPageBreak/>
         <w:t>Observaciones generales</w:t>
       </w:r>
       <w:r>
@@ -1710,7 +1622,7 @@
 </file>
 
 <file path=word/endnotes.xml><?xml version="1.0" encoding="utf-8"?>
-<w:endnotes xmlns:ve="http://schemas.openxmlformats.org/markup-compatibility/2006" xmlns:o="urn:schemas-microsoft-com:office:office" xmlns:r="http://schemas.openxmlformats.org/officeDocument/2006/relationships" xmlns:m="http://schemas.openxmlformats.org/officeDocument/2006/math" xmlns:v="urn:schemas-microsoft-com:vml" xmlns:wp="http://schemas.openxmlformats.org/drawingml/2006/wordprocessingDrawing" xmlns:w10="urn:schemas-microsoft-com:office:word" xmlns:w="http://schemas.openxmlformats.org/wordprocessingml/2006/main" xmlns:wne="http://schemas.microsoft.com/office/word/2006/wordml">
+<w:endnotes xmlns:wpc="http://schemas.microsoft.com/office/word/2010/wordprocessingCanvas" xmlns:mc="http://schemas.openxmlformats.org/markup-compatibility/2006" xmlns:o="urn:schemas-microsoft-com:office:office" xmlns:r="http://schemas.openxmlformats.org/officeDocument/2006/relationships" xmlns:m="http://schemas.openxmlformats.org/officeDocument/2006/math" xmlns:v="urn:schemas-microsoft-com:vml" xmlns:wp14="http://schemas.microsoft.com/office/word/2010/wordprocessingDrawing" xmlns:wp="http://schemas.openxmlformats.org/drawingml/2006/wordprocessingDrawing" xmlns:w10="urn:schemas-microsoft-com:office:word" xmlns:w="http://schemas.openxmlformats.org/wordprocessingml/2006/main" xmlns:w14="http://schemas.microsoft.com/office/word/2010/wordml" xmlns:wpg="http://schemas.microsoft.com/office/word/2010/wordprocessingGroup" xmlns:wpi="http://schemas.microsoft.com/office/word/2010/wordprocessingInk" xmlns:wne="http://schemas.microsoft.com/office/word/2006/wordml" xmlns:wps="http://schemas.microsoft.com/office/word/2010/wordprocessingShape" mc:Ignorable="w14 wp14">
   <w:endnote w:type="separator" w:id="-1">
     <w:p>
       <w:pPr>
@@ -1735,7 +1647,7 @@
 </file>
 
 <file path=word/footnotes.xml><?xml version="1.0" encoding="utf-8"?>
-<w:footnotes xmlns:ve="http://schemas.openxmlformats.org/markup-compatibility/2006" xmlns:o="urn:schemas-microsoft-com:office:office" xmlns:r="http://schemas.openxmlformats.org/officeDocument/2006/relationships" xmlns:m="http://schemas.openxmlformats.org/officeDocument/2006/math" xmlns:v="urn:schemas-microsoft-com:vml" xmlns:wp="http://schemas.openxmlformats.org/drawingml/2006/wordprocessingDrawing" xmlns:w10="urn:schemas-microsoft-com:office:word" xmlns:w="http://schemas.openxmlformats.org/wordprocessingml/2006/main" xmlns:wne="http://schemas.microsoft.com/office/word/2006/wordml">
+<w:footnotes xmlns:wpc="http://schemas.microsoft.com/office/word/2010/wordprocessingCanvas" xmlns:mc="http://schemas.openxmlformats.org/markup-compatibility/2006" xmlns:o="urn:schemas-microsoft-com:office:office" xmlns:r="http://schemas.openxmlformats.org/officeDocument/2006/relationships" xmlns:m="http://schemas.openxmlformats.org/officeDocument/2006/math" xmlns:v="urn:schemas-microsoft-com:vml" xmlns:wp14="http://schemas.microsoft.com/office/word/2010/wordprocessingDrawing" xmlns:wp="http://schemas.openxmlformats.org/drawingml/2006/wordprocessingDrawing" xmlns:w10="urn:schemas-microsoft-com:office:word" xmlns:w="http://schemas.openxmlformats.org/wordprocessingml/2006/main" xmlns:w14="http://schemas.microsoft.com/office/word/2010/wordml" xmlns:wpg="http://schemas.microsoft.com/office/word/2010/wordprocessingGroup" xmlns:wpi="http://schemas.microsoft.com/office/word/2010/wordprocessingInk" xmlns:wne="http://schemas.microsoft.com/office/word/2006/wordml" xmlns:wps="http://schemas.microsoft.com/office/word/2010/wordprocessingShape" mc:Ignorable="w14 wp14">
   <w:footnote w:type="separator" w:id="-1">
     <w:p>
       <w:pPr>
@@ -1760,7 +1672,7 @@
 </file>
 
 <file path=word/numbering.xml><?xml version="1.0" encoding="utf-8"?>
-<w:numbering xmlns:ve="http://schemas.openxmlformats.org/markup-compatibility/2006" xmlns:o="urn:schemas-microsoft-com:office:office" xmlns:r="http://schemas.openxmlformats.org/officeDocument/2006/relationships" xmlns:m="http://schemas.openxmlformats.org/officeDocument/2006/math" xmlns:v="urn:schemas-microsoft-com:vml" xmlns:wp="http://schemas.openxmlformats.org/drawingml/2006/wordprocessingDrawing" xmlns:w10="urn:schemas-microsoft-com:office:word" xmlns:w="http://schemas.openxmlformats.org/wordprocessingml/2006/main" xmlns:wne="http://schemas.microsoft.com/office/word/2006/wordml">
+<w:numbering xmlns:wpc="http://schemas.microsoft.com/office/word/2010/wordprocessingCanvas" xmlns:mc="http://schemas.openxmlformats.org/markup-compatibility/2006" xmlns:o="urn:schemas-microsoft-com:office:office" xmlns:r="http://schemas.openxmlformats.org/officeDocument/2006/relationships" xmlns:m="http://schemas.openxmlformats.org/officeDocument/2006/math" xmlns:v="urn:schemas-microsoft-com:vml" xmlns:wp14="http://schemas.microsoft.com/office/word/2010/wordprocessingDrawing" xmlns:wp="http://schemas.openxmlformats.org/drawingml/2006/wordprocessingDrawing" xmlns:w10="urn:schemas-microsoft-com:office:word" xmlns:w="http://schemas.openxmlformats.org/wordprocessingml/2006/main" xmlns:w14="http://schemas.microsoft.com/office/word/2010/wordml" xmlns:wpg="http://schemas.microsoft.com/office/word/2010/wordprocessingGroup" xmlns:wpi="http://schemas.microsoft.com/office/word/2010/wordprocessingInk" xmlns:wne="http://schemas.microsoft.com/office/word/2006/wordml" xmlns:wps="http://schemas.microsoft.com/office/word/2010/wordprocessingShape" mc:Ignorable="w14 wp14">
   <w:abstractNum w:abstractNumId="0">
     <w:nsid w:val="038B0EF5"/>
     <w:multiLevelType w:val="hybridMultilevel"/>
@@ -5169,7 +5081,7 @@
 </file>
 
 <file path=word/styles.xml><?xml version="1.0" encoding="utf-8"?>
-<w:styles xmlns:r="http://schemas.openxmlformats.org/officeDocument/2006/relationships" xmlns:w="http://schemas.openxmlformats.org/wordprocessingml/2006/main">
+<w:styles xmlns:mc="http://schemas.openxmlformats.org/markup-compatibility/2006" xmlns:r="http://schemas.openxmlformats.org/officeDocument/2006/relationships" xmlns:w="http://schemas.openxmlformats.org/wordprocessingml/2006/main" xmlns:w14="http://schemas.microsoft.com/office/word/2010/wordml" mc:Ignorable="w14">
   <w:docDefaults>
     <w:rPrDefault>
       <w:rPr>
@@ -5439,7 +5351,6 @@
     <w:uiPriority w:val="99"/>
     <w:semiHidden/>
     <w:unhideWhenUsed/>
-    <w:qFormat/>
     <w:tblPr>
       <w:tblInd w:w="0" w:type="dxa"/>
       <w:tblCellMar>
